--- a/FuentesCurso/UD 06. Docker Compose/UD 06.11 - Actividades entregables.docx
+++ b/FuentesCurso/UD 06. Docker Compose/UD 06.11 - Actividades entregables.docx
@@ -1,6 +1,6 @@
 
 <file path=word/document.xml><?xml version="1.0" encoding="utf-8"?>
-<w:document xmlns:mc="http://schemas.openxmlformats.org/markup-compatibility/2006" xmlns:o="urn:schemas-microsoft-com:office:office" xmlns:r="http://schemas.openxmlformats.org/officeDocument/2006/relationships" xmlns:m="http://schemas.openxmlformats.org/officeDocument/2006/math" xmlns:v="urn:schemas-microsoft-com:vml" xmlns:wp="http://schemas.openxmlformats.org/drawingml/2006/wordprocessingDrawing" xmlns:w10="urn:schemas-microsoft-com:office:word" xmlns:w="http://schemas.openxmlformats.org/wordprocessingml/2006/main" xmlns:wne="http://schemas.microsoft.com/office/word/2006/wordml" xmlns:sl="http://schemas.openxmlformats.org/schemaLibrary/2006/main" xmlns:a="http://schemas.openxmlformats.org/drawingml/2006/main" xmlns:pic="http://schemas.openxmlformats.org/drawingml/2006/picture" xmlns:c="http://schemas.openxmlformats.org/drawingml/2006/chart" xmlns:lc="http://schemas.openxmlformats.org/drawingml/2006/lockedCanvas" xmlns:dgm="http://schemas.openxmlformats.org/drawingml/2006/diagram" xmlns:wps="http://schemas.microsoft.com/office/word/2010/wordprocessingShape" xmlns:wpg="http://schemas.microsoft.com/office/word/2010/wordprocessingGroup" xmlns:w14="http://schemas.microsoft.com/office/word/2010/wordml" xmlns:w15="http://schemas.microsoft.com/office/word/2012/wordml">
+<w:document xmlns:mc="http://schemas.openxmlformats.org/markup-compatibility/2006" xmlns:o="urn:schemas-microsoft-com:office:office" xmlns:r="http://schemas.openxmlformats.org/officeDocument/2006/relationships" xmlns:m="http://schemas.openxmlformats.org/officeDocument/2006/math" xmlns:v="urn:schemas-microsoft-com:vml" xmlns:wp="http://schemas.openxmlformats.org/drawingml/2006/wordprocessingDrawing" xmlns:w10="urn:schemas-microsoft-com:office:word" xmlns:w="http://schemas.openxmlformats.org/wordprocessingml/2006/main" xmlns:wne="http://schemas.microsoft.com/office/word/2006/wordml" xmlns:sl="http://schemas.openxmlformats.org/schemaLibrary/2006/main" xmlns:a="http://schemas.openxmlformats.org/drawingml/2006/main" xmlns:pic="http://schemas.openxmlformats.org/drawingml/2006/picture" xmlns:c="http://schemas.openxmlformats.org/drawingml/2006/chart" xmlns:lc="http://schemas.openxmlformats.org/drawingml/2006/lockedCanvas" xmlns:dgm="http://schemas.openxmlformats.org/drawingml/2006/diagram" xmlns:wps="http://schemas.microsoft.com/office/word/2010/wordprocessingShape" xmlns:wpg="http://schemas.microsoft.com/office/word/2010/wordprocessingGroup" xmlns:w14="http://schemas.microsoft.com/office/word/2010/wordml" xmlns:w15="http://schemas.microsoft.com/office/word/2012/wordml" xmlns:w16="http://schemas.microsoft.com/office/word/2018/wordml" xmlns:w16cex="http://schemas.microsoft.com/office/word/2018/wordml/cex" xmlns:w16cid="http://schemas.microsoft.com/office/word/2016/wordml/cid" xmlns="http://schemas.microsoft.com/office/tasks/2019/documenttasks" xmlns:cr="http://schemas.microsoft.com/office/comments/2020/reactions">
   <w:body>
     <w:p>
       <w:pPr>
@@ -61,54 +61,6 @@
           <w:szCs w:val="20"/>
         </w:rPr>
       </w:pPr>
-      <w:r>
-        <w:rPr>
-          <w:rFonts w:ascii="Proxima Nova" w:cs="Proxima Nova" w:eastAsia="Proxima Nova" w:hAnsi="Proxima Nova"/>
-          <w:color w:val="666666"/>
-          <w:sz w:val="20"/>
-          <w:szCs w:val="20"/>
-        </w:rPr>
-        <w:drawing>
-          <wp:anchor allowOverlap="1" behindDoc="0" distB="114300" distT="114300" distL="114300" distR="114300" hidden="0" layoutInCell="1" locked="0" relativeHeight="0" simplePos="0">
-            <wp:simplePos x="0" y="0"/>
-            <wp:positionH relativeFrom="page">
-              <wp:posOffset>720000</wp:posOffset>
-            </wp:positionH>
-            <wp:positionV relativeFrom="page">
-              <wp:posOffset>5400000</wp:posOffset>
-            </wp:positionV>
-            <wp:extent cx="6120000" cy="723900"/>
-            <wp:effectExtent b="0" l="0" r="0" t="0"/>
-            <wp:wrapSquare wrapText="bothSides" distB="114300" distT="114300" distL="114300" distR="114300"/>
-            <wp:docPr id="2" name="image2.png"/>
-            <a:graphic>
-              <a:graphicData uri="http://schemas.openxmlformats.org/drawingml/2006/picture">
-                <pic:pic>
-                  <pic:nvPicPr>
-                    <pic:cNvPr id="0" name="image2.png"/>
-                    <pic:cNvPicPr preferRelativeResize="0"/>
-                  </pic:nvPicPr>
-                  <pic:blipFill>
-                    <a:blip r:embed="rId6"/>
-                    <a:srcRect b="0" l="0" r="0" t="0"/>
-                    <a:stretch>
-                      <a:fillRect/>
-                    </a:stretch>
-                  </pic:blipFill>
-                  <pic:spPr>
-                    <a:xfrm>
-                      <a:off x="0" y="0"/>
-                      <a:ext cx="6120000" cy="723900"/>
-                    </a:xfrm>
-                    <a:prstGeom prst="rect"/>
-                    <a:ln/>
-                  </pic:spPr>
-                </pic:pic>
-              </a:graphicData>
-            </a:graphic>
-          </wp:anchor>
-        </w:drawing>
-      </w:r>
       <w:r>
         <w:rPr>
           <w:rFonts w:ascii="Proxima Nova" w:cs="Proxima Nova" w:eastAsia="Proxima Nova" w:hAnsi="Proxima Nova"/>
@@ -129,7 +81,7 @@
                     <pic:cNvPicPr preferRelativeResize="0"/>
                   </pic:nvPicPr>
                   <pic:blipFill>
-                    <a:blip r:embed="rId7"/>
+                    <a:blip r:embed="rId6"/>
                     <a:srcRect b="0" l="0" r="0" t="0"/>
                     <a:stretch>
                       <a:fillRect/>
@@ -175,7 +127,6 @@
     </w:p>
     <w:p>
       <w:pPr>
-        <w:pageBreakBefore w:val="0"/>
         <w:widowControl w:val="1"/>
         <w:spacing w:after="0" w:before="200" w:line="300" w:lineRule="auto"/>
         <w:rPr>
@@ -187,6 +138,45 @@
       </w:pPr>
       <w:r>
         <w:rPr>
+          <w:rFonts w:ascii="Proxima Nova" w:cs="Proxima Nova" w:eastAsia="Proxima Nova" w:hAnsi="Proxima Nova"/>
+          <w:sz w:val="32"/>
+          <w:szCs w:val="32"/>
+        </w:rPr>
+        <w:drawing>
+          <wp:inline distB="114300" distT="114300" distL="114300" distR="114300">
+            <wp:extent cx="6120000" cy="444500"/>
+            <wp:effectExtent b="0" l="0" r="0" t="0"/>
+            <wp:docPr id="1" name="image1.png"/>
+            <a:graphic>
+              <a:graphicData uri="http://schemas.openxmlformats.org/drawingml/2006/picture">
+                <pic:pic>
+                  <pic:nvPicPr>
+                    <pic:cNvPr id="0" name="image1.png"/>
+                    <pic:cNvPicPr preferRelativeResize="0"/>
+                  </pic:nvPicPr>
+                  <pic:blipFill>
+                    <a:blip r:embed="rId7"/>
+                    <a:srcRect b="0" l="0" r="0" t="0"/>
+                    <a:stretch>
+                      <a:fillRect/>
+                    </a:stretch>
+                  </pic:blipFill>
+                  <pic:spPr>
+                    <a:xfrm>
+                      <a:off x="0" y="0"/>
+                      <a:ext cx="6120000" cy="444500"/>
+                    </a:xfrm>
+                    <a:prstGeom prst="rect"/>
+                    <a:ln/>
+                  </pic:spPr>
+                </pic:pic>
+              </a:graphicData>
+            </a:graphic>
+          </wp:inline>
+        </w:drawing>
+      </w:r>
+      <w:r>
+        <w:rPr>
           <w:rtl w:val="0"/>
         </w:rPr>
       </w:r>
@@ -335,7 +325,7 @@
           <w:szCs w:val="32"/>
           <w:rtl w:val="0"/>
         </w:rPr>
-        <w:t xml:space="preserve">Actualizado Marzo 2023</w:t>
+        <w:t xml:space="preserve">Actualizado Febrero 2025</w:t>
       </w:r>
     </w:p>
     <w:p>
@@ -419,12 +409,12 @@
             <wp:extent cx="922564" cy="322898"/>
             <wp:effectExtent b="0" l="0" r="0" t="0"/>
             <wp:wrapSquare wrapText="bothSides" distB="57150" distT="57150" distL="57150" distR="57150"/>
-            <wp:docPr id="1" name="image1.png"/>
+            <wp:docPr id="2" name="image2.png"/>
             <a:graphic>
               <a:graphicData uri="http://schemas.openxmlformats.org/drawingml/2006/picture">
                 <pic:pic>
                   <pic:nvPicPr>
-                    <pic:cNvPr id="0" name="image1.png"/>
+                    <pic:cNvPr id="0" name="image2.png"/>
                     <pic:cNvPicPr preferRelativeResize="0"/>
                   </pic:nvPicPr>
                   <pic:blipFill>
@@ -689,14 +679,13 @@
             <w:spacing w:after="0" w:before="60" w:lineRule="auto"/>
             <w:jc w:val="left"/>
             <w:rPr>
-              <w:rFonts w:ascii="Arial" w:cs="Arial" w:eastAsia="Arial" w:hAnsi="Arial"/>
               <w:b w:val="1"/>
               <w:i w:val="0"/>
               <w:smallCaps w:val="0"/>
               <w:strike w:val="0"/>
               <w:color w:val="000000"/>
-              <w:sz w:val="22"/>
-              <w:szCs w:val="22"/>
+              <w:sz w:val="20"/>
+              <w:szCs w:val="20"/>
               <w:u w:val="none"/>
               <w:shd w:fill="auto" w:val="clear"/>
               <w:vertAlign w:val="baseline"/>
@@ -710,14 +699,13 @@
           <w:hyperlink w:anchor="_dbh0n1vac4c8">
             <w:r>
               <w:rPr>
-                <w:rFonts w:ascii="Calibri" w:cs="Calibri" w:eastAsia="Calibri" w:hAnsi="Calibri"/>
                 <w:b w:val="1"/>
                 <w:i w:val="0"/>
                 <w:smallCaps w:val="0"/>
                 <w:strike w:val="0"/>
                 <w:color w:val="000000"/>
-                <w:sz w:val="24"/>
-                <w:szCs w:val="24"/>
+                <w:sz w:val="20"/>
+                <w:szCs w:val="20"/>
                 <w:u w:val="none"/>
                 <w:shd w:fill="auto" w:val="clear"/>
                 <w:vertAlign w:val="baseline"/>
@@ -742,14 +730,13 @@
             <w:spacing w:after="0" w:before="60" w:lineRule="auto"/>
             <w:jc w:val="left"/>
             <w:rPr>
-              <w:rFonts w:ascii="Arial" w:cs="Arial" w:eastAsia="Arial" w:hAnsi="Arial"/>
               <w:b w:val="1"/>
               <w:i w:val="0"/>
               <w:smallCaps w:val="0"/>
               <w:strike w:val="0"/>
               <w:color w:val="000000"/>
-              <w:sz w:val="22"/>
-              <w:szCs w:val="22"/>
+              <w:sz w:val="20"/>
+              <w:szCs w:val="20"/>
               <w:u w:val="none"/>
               <w:shd w:fill="auto" w:val="clear"/>
               <w:vertAlign w:val="baseline"/>
@@ -758,14 +745,13 @@
           <w:hyperlink w:anchor="_vyhbfp4t666x">
             <w:r>
               <w:rPr>
-                <w:rFonts w:ascii="Calibri" w:cs="Calibri" w:eastAsia="Calibri" w:hAnsi="Calibri"/>
                 <w:b w:val="1"/>
                 <w:i w:val="0"/>
                 <w:smallCaps w:val="0"/>
                 <w:strike w:val="0"/>
                 <w:color w:val="000000"/>
-                <w:sz w:val="24"/>
-                <w:szCs w:val="24"/>
+                <w:sz w:val="20"/>
+                <w:szCs w:val="20"/>
                 <w:u w:val="none"/>
                 <w:shd w:fill="auto" w:val="clear"/>
                 <w:vertAlign w:val="baseline"/>
@@ -790,14 +776,13 @@
             <w:spacing w:after="0" w:before="60" w:lineRule="auto"/>
             <w:jc w:val="left"/>
             <w:rPr>
-              <w:rFonts w:ascii="Arial" w:cs="Arial" w:eastAsia="Arial" w:hAnsi="Arial"/>
               <w:b w:val="1"/>
               <w:i w:val="0"/>
               <w:smallCaps w:val="0"/>
               <w:strike w:val="0"/>
               <w:color w:val="000000"/>
-              <w:sz w:val="22"/>
-              <w:szCs w:val="22"/>
+              <w:sz w:val="20"/>
+              <w:szCs w:val="20"/>
               <w:u w:val="none"/>
               <w:shd w:fill="auto" w:val="clear"/>
               <w:vertAlign w:val="baseline"/>
@@ -806,14 +791,13 @@
           <w:hyperlink w:anchor="_ow4x0s724zlg">
             <w:r>
               <w:rPr>
-                <w:rFonts w:ascii="Calibri" w:cs="Calibri" w:eastAsia="Calibri" w:hAnsi="Calibri"/>
                 <w:b w:val="1"/>
                 <w:i w:val="0"/>
                 <w:smallCaps w:val="0"/>
                 <w:strike w:val="0"/>
                 <w:color w:val="000000"/>
-                <w:sz w:val="24"/>
-                <w:szCs w:val="24"/>
+                <w:sz w:val="20"/>
+                <w:szCs w:val="20"/>
                 <w:u w:val="none"/>
                 <w:shd w:fill="auto" w:val="clear"/>
                 <w:vertAlign w:val="baseline"/>
@@ -838,14 +822,13 @@
             <w:spacing w:after="0" w:before="60" w:lineRule="auto"/>
             <w:jc w:val="left"/>
             <w:rPr>
-              <w:rFonts w:ascii="Arial" w:cs="Arial" w:eastAsia="Arial" w:hAnsi="Arial"/>
               <w:b w:val="1"/>
               <w:i w:val="0"/>
               <w:smallCaps w:val="0"/>
               <w:strike w:val="0"/>
               <w:color w:val="000000"/>
-              <w:sz w:val="22"/>
-              <w:szCs w:val="22"/>
+              <w:sz w:val="20"/>
+              <w:szCs w:val="20"/>
               <w:u w:val="none"/>
               <w:shd w:fill="auto" w:val="clear"/>
               <w:vertAlign w:val="baseline"/>
@@ -854,14 +837,13 @@
           <w:hyperlink w:anchor="_zer127gbm0zw">
             <w:r>
               <w:rPr>
-                <w:rFonts w:ascii="Calibri" w:cs="Calibri" w:eastAsia="Calibri" w:hAnsi="Calibri"/>
                 <w:b w:val="1"/>
                 <w:i w:val="0"/>
                 <w:smallCaps w:val="0"/>
                 <w:strike w:val="0"/>
                 <w:color w:val="000000"/>
-                <w:sz w:val="24"/>
-                <w:szCs w:val="24"/>
+                <w:sz w:val="20"/>
+                <w:szCs w:val="20"/>
                 <w:u w:val="none"/>
                 <w:shd w:fill="auto" w:val="clear"/>
                 <w:vertAlign w:val="baseline"/>
@@ -886,14 +868,13 @@
             <w:spacing w:after="0" w:before="60" w:lineRule="auto"/>
             <w:jc w:val="left"/>
             <w:rPr>
-              <w:rFonts w:ascii="Arial" w:cs="Arial" w:eastAsia="Arial" w:hAnsi="Arial"/>
               <w:b w:val="1"/>
               <w:i w:val="0"/>
               <w:smallCaps w:val="0"/>
               <w:strike w:val="0"/>
               <w:color w:val="000000"/>
-              <w:sz w:val="22"/>
-              <w:szCs w:val="22"/>
+              <w:sz w:val="20"/>
+              <w:szCs w:val="20"/>
               <w:u w:val="none"/>
               <w:shd w:fill="auto" w:val="clear"/>
               <w:vertAlign w:val="baseline"/>
@@ -902,14 +883,13 @@
           <w:hyperlink w:anchor="_x5m1zmodwwne">
             <w:r>
               <w:rPr>
-                <w:rFonts w:ascii="Calibri" w:cs="Calibri" w:eastAsia="Calibri" w:hAnsi="Calibri"/>
                 <w:b w:val="1"/>
                 <w:i w:val="0"/>
                 <w:smallCaps w:val="0"/>
                 <w:strike w:val="0"/>
                 <w:color w:val="000000"/>
-                <w:sz w:val="24"/>
-                <w:szCs w:val="24"/>
+                <w:sz w:val="20"/>
+                <w:szCs w:val="20"/>
                 <w:u w:val="none"/>
                 <w:shd w:fill="auto" w:val="clear"/>
                 <w:vertAlign w:val="baseline"/>
@@ -934,14 +914,13 @@
             <w:spacing w:after="0" w:before="60" w:lineRule="auto"/>
             <w:jc w:val="left"/>
             <w:rPr>
-              <w:rFonts w:ascii="Arial" w:cs="Arial" w:eastAsia="Arial" w:hAnsi="Arial"/>
               <w:b w:val="1"/>
               <w:i w:val="0"/>
               <w:smallCaps w:val="0"/>
               <w:strike w:val="0"/>
               <w:color w:val="000000"/>
-              <w:sz w:val="22"/>
-              <w:szCs w:val="22"/>
+              <w:sz w:val="20"/>
+              <w:szCs w:val="20"/>
               <w:u w:val="none"/>
               <w:shd w:fill="auto" w:val="clear"/>
               <w:vertAlign w:val="baseline"/>
@@ -950,14 +929,13 @@
           <w:hyperlink w:anchor="_pehg5q1zs1w">
             <w:r>
               <w:rPr>
-                <w:rFonts w:ascii="Calibri" w:cs="Calibri" w:eastAsia="Calibri" w:hAnsi="Calibri"/>
                 <w:b w:val="1"/>
                 <w:i w:val="0"/>
                 <w:smallCaps w:val="0"/>
                 <w:strike w:val="0"/>
                 <w:color w:val="000000"/>
-                <w:sz w:val="24"/>
-                <w:szCs w:val="24"/>
+                <w:sz w:val="20"/>
+                <w:szCs w:val="20"/>
                 <w:u w:val="none"/>
                 <w:shd w:fill="auto" w:val="clear"/>
                 <w:vertAlign w:val="baseline"/>
@@ -982,14 +960,13 @@
             <w:spacing w:after="0" w:before="60" w:lineRule="auto"/>
             <w:jc w:val="left"/>
             <w:rPr>
-              <w:rFonts w:ascii="Arial" w:cs="Arial" w:eastAsia="Arial" w:hAnsi="Arial"/>
               <w:b w:val="1"/>
               <w:i w:val="0"/>
               <w:smallCaps w:val="0"/>
               <w:strike w:val="0"/>
               <w:color w:val="000000"/>
-              <w:sz w:val="22"/>
-              <w:szCs w:val="22"/>
+              <w:sz w:val="20"/>
+              <w:szCs w:val="20"/>
               <w:u w:val="none"/>
               <w:shd w:fill="auto" w:val="clear"/>
               <w:vertAlign w:val="baseline"/>
@@ -998,14 +975,13 @@
           <w:hyperlink w:anchor="_in8kugqg9qc7">
             <w:r>
               <w:rPr>
-                <w:rFonts w:ascii="Calibri" w:cs="Calibri" w:eastAsia="Calibri" w:hAnsi="Calibri"/>
                 <w:b w:val="1"/>
                 <w:i w:val="0"/>
                 <w:smallCaps w:val="0"/>
                 <w:strike w:val="0"/>
                 <w:color w:val="000000"/>
-                <w:sz w:val="24"/>
-                <w:szCs w:val="24"/>
+                <w:sz w:val="20"/>
+                <w:szCs w:val="20"/>
                 <w:u w:val="none"/>
                 <w:shd w:fill="auto" w:val="clear"/>
                 <w:vertAlign w:val="baseline"/>
@@ -1021,6 +997,98 @@
               <w:rtl w:val="0"/>
             </w:rPr>
           </w:r>
+        </w:p>
+        <w:p>
+          <w:pPr>
+            <w:tabs>
+              <w:tab w:val="right" w:leader="none" w:pos="12000"/>
+            </w:tabs>
+            <w:spacing w:after="0" w:before="60" w:lineRule="auto"/>
+            <w:jc w:val="left"/>
+            <w:rPr>
+              <w:b w:val="1"/>
+              <w:i w:val="0"/>
+              <w:smallCaps w:val="0"/>
+              <w:strike w:val="0"/>
+              <w:color w:val="000000"/>
+              <w:sz w:val="20"/>
+              <w:szCs w:val="20"/>
+              <w:u w:val="none"/>
+              <w:shd w:fill="auto" w:val="clear"/>
+              <w:vertAlign w:val="baseline"/>
+            </w:rPr>
+          </w:pPr>
+          <w:hyperlink w:anchor="_wtl3mq6jbjl7">
+            <w:r>
+              <w:rPr>
+                <w:b w:val="1"/>
+                <w:i w:val="0"/>
+                <w:smallCaps w:val="0"/>
+                <w:strike w:val="0"/>
+                <w:color w:val="000000"/>
+                <w:sz w:val="20"/>
+                <w:szCs w:val="20"/>
+                <w:u w:val="none"/>
+                <w:shd w:fill="auto" w:val="clear"/>
+                <w:vertAlign w:val="baseline"/>
+                <w:rtl w:val="0"/>
+              </w:rPr>
+              <w:t xml:space="preserve">8. Entrega “Caso práctico 7”</w:t>
+              <w:tab/>
+              <w:t xml:space="preserve">3</w:t>
+            </w:r>
+          </w:hyperlink>
+          <w:r>
+            <w:rPr>
+              <w:rtl w:val="0"/>
+            </w:rPr>
+          </w:r>
+        </w:p>
+        <w:p>
+          <w:pPr>
+            <w:tabs>
+              <w:tab w:val="right" w:leader="none" w:pos="12000"/>
+            </w:tabs>
+            <w:spacing w:after="0" w:before="60" w:lineRule="auto"/>
+            <w:jc w:val="left"/>
+            <w:rPr>
+              <w:b w:val="1"/>
+              <w:i w:val="0"/>
+              <w:smallCaps w:val="0"/>
+              <w:strike w:val="0"/>
+              <w:color w:val="000000"/>
+              <w:sz w:val="20"/>
+              <w:szCs w:val="20"/>
+              <w:u w:val="none"/>
+              <w:shd w:fill="auto" w:val="clear"/>
+              <w:vertAlign w:val="baseline"/>
+            </w:rPr>
+          </w:pPr>
+          <w:hyperlink w:anchor="_69wu4dwpu7g4">
+            <w:r>
+              <w:rPr>
+                <w:b w:val="1"/>
+                <w:i w:val="0"/>
+                <w:smallCaps w:val="0"/>
+                <w:strike w:val="0"/>
+                <w:color w:val="000000"/>
+                <w:sz w:val="20"/>
+                <w:szCs w:val="20"/>
+                <w:u w:val="none"/>
+                <w:shd w:fill="auto" w:val="clear"/>
+                <w:vertAlign w:val="baseline"/>
+                <w:rtl w:val="0"/>
+              </w:rPr>
+              <w:t xml:space="preserve">9. Entrega “Caso práctico 8”</w:t>
+              <w:tab/>
+              <w:t xml:space="preserve">3</w:t>
+            </w:r>
+          </w:hyperlink>
+          <w:r>
+            <w:rPr>
+              <w:rtl w:val="0"/>
+            </w:rPr>
+          </w:r>
           <w:r>
             <w:fldChar w:fldCharType="end"/>
           </w:r>
@@ -1248,25 +1316,7 @@
       <w:pPr>
         <w:pageBreakBefore w:val="0"/>
         <w:spacing w:after="0" w:before="0" w:lineRule="auto"/>
-        <w:jc w:val="right"/>
-        <w:rPr>
-          <w:smallCaps w:val="1"/>
-          <w:color w:val="336633"/>
-          <w:sz w:val="32"/>
-          <w:szCs w:val="32"/>
-        </w:rPr>
-      </w:pPr>
-      <w:r>
-        <w:rPr>
-          <w:rtl w:val="0"/>
-        </w:rPr>
-      </w:r>
-    </w:p>
-    <w:p>
-      <w:pPr>
-        <w:pageBreakBefore w:val="0"/>
-        <w:spacing w:after="0" w:before="0" w:lineRule="auto"/>
-        <w:jc w:val="right"/>
+        <w:jc w:val="left"/>
         <w:rPr>
           <w:smallCaps w:val="1"/>
           <w:color w:val="336633"/>
@@ -1340,7 +1390,7 @@
           <w:u w:val="single"/>
           <w:rtl w:val="0"/>
         </w:rPr>
-        <w:t xml:space="preserve">donde elijas 2 de los 6 casos prácticos</w:t>
+        <w:t xml:space="preserve">donde elijas 2 de los 8 casos prácticos</w:t>
       </w:r>
       <w:r>
         <w:rPr>
@@ -1410,7 +1460,7 @@
           <w:b w:val="1"/>
           <w:rtl w:val="0"/>
         </w:rPr>
-        <w:t xml:space="preserve">¡Solo 2 de los 6 casos prácticos!</w:t>
+        <w:t xml:space="preserve">¡Solo 2 de los 8 casos prácticos!</w:t>
       </w:r>
       <w:r>
         <w:rPr>
@@ -1472,7 +1522,7 @@
         <w:rPr>
           <w:rtl w:val="0"/>
         </w:rPr>
-        <w:t xml:space="preserve">” y Wordpress funciona  tras ello.</w:t>
+        <w:t xml:space="preserve">” y Wordpress funciona.</w:t>
       </w:r>
     </w:p>
     <w:p>
@@ -1672,7 +1722,7 @@
         <w:rPr>
           <w:rtl w:val="0"/>
         </w:rPr>
-        <w:t xml:space="preserve">” has lanzado el servicio del bot de Telegram y una captura del bot funcionando</w:t>
+        <w:t xml:space="preserve">” has lanzado el servicio del bot de Telegram y una captura del bot funcionando.</w:t>
       </w:r>
     </w:p>
     <w:p>
@@ -1784,9 +1834,101 @@
     </w:p>
     <w:p>
       <w:pPr>
-        <w:pageBreakBefore w:val="0"/>
+        <w:pStyle w:val="Heading1"/>
+        <w:numPr>
+          <w:ilvl w:val="0"/>
+          <w:numId w:val="1"/>
+        </w:numPr>
+        <w:ind w:left="432"/>
+        <w:rPr>
+          <w:smallCaps w:val="1"/>
+          <w:color w:val="669966"/>
+          <w:sz w:val="28"/>
+          <w:szCs w:val="28"/>
+        </w:rPr>
+      </w:pPr>
+      <w:bookmarkStart w:colFirst="0" w:colLast="0" w:name="_wtl3mq6jbjl7" w:id="8"/>
+      <w:bookmarkEnd w:id="8"/>
+      <w:r>
+        <w:rPr>
+          <w:rtl w:val="0"/>
+        </w:rPr>
+        <w:t xml:space="preserve">Entrega “Caso práctico 7”</w:t>
+      </w:r>
+    </w:p>
+    <w:p>
+      <w:pPr>
         <w:rPr/>
       </w:pPr>
+      <w:r>
+        <w:rPr>
+          <w:rtl w:val="0"/>
+        </w:rPr>
+        <w:t xml:space="preserve">Adjunta una captura donde se muestre que con “</w:t>
+      </w:r>
+      <w:r>
+        <w:rPr>
+          <w:b w:val="1"/>
+          <w:i w:val="1"/>
+          <w:rtl w:val="0"/>
+        </w:rPr>
+        <w:t xml:space="preserve">Docker Compose</w:t>
+      </w:r>
+      <w:r>
+        <w:rPr>
+          <w:rtl w:val="0"/>
+        </w:rPr>
+        <w:t xml:space="preserve">” has lanzado el servicio de Odoo y una captura de Odo funcionando.</w:t>
+      </w:r>
+    </w:p>
+    <w:p>
+      <w:pPr>
+        <w:pStyle w:val="Heading1"/>
+        <w:numPr>
+          <w:ilvl w:val="0"/>
+          <w:numId w:val="1"/>
+        </w:numPr>
+        <w:ind w:left="432"/>
+        <w:rPr>
+          <w:smallCaps w:val="1"/>
+          <w:color w:val="669966"/>
+          <w:sz w:val="28"/>
+          <w:szCs w:val="28"/>
+        </w:rPr>
+      </w:pPr>
+      <w:bookmarkStart w:colFirst="0" w:colLast="0" w:name="_69wu4dwpu7g4" w:id="9"/>
+      <w:bookmarkEnd w:id="9"/>
+      <w:r>
+        <w:rPr>
+          <w:rtl w:val="0"/>
+        </w:rPr>
+        <w:t xml:space="preserve">Entrega “Caso práctico 8”</w:t>
+      </w:r>
+    </w:p>
+    <w:p>
+      <w:pPr>
+        <w:rPr/>
+      </w:pPr>
+      <w:r>
+        <w:rPr>
+          <w:rtl w:val="0"/>
+        </w:rPr>
+        <w:t xml:space="preserve">Adjunta una captura donde se muestre que con “</w:t>
+      </w:r>
+      <w:r>
+        <w:rPr>
+          <w:b w:val="1"/>
+          <w:i w:val="1"/>
+          <w:rtl w:val="0"/>
+        </w:rPr>
+        <w:t xml:space="preserve">Docker Compose</w:t>
+      </w:r>
+      <w:r>
+        <w:rPr>
+          <w:rtl w:val="0"/>
+        </w:rPr>
+        <w:t xml:space="preserve">” funciona el servicio de DeepSeek R1 (Ollama) y Open WebUI.</w:t>
+      </w:r>
       <w:r>
         <w:rPr>
           <w:rtl w:val="0"/>
@@ -1808,7 +1950,7 @@
 </file>
 
 <file path=word/footer1.xml><?xml version="1.0" encoding="utf-8"?>
-<w:ftr xmlns:mc="http://schemas.openxmlformats.org/markup-compatibility/2006" xmlns:o="urn:schemas-microsoft-com:office:office" xmlns:r="http://schemas.openxmlformats.org/officeDocument/2006/relationships" xmlns:m="http://schemas.openxmlformats.org/officeDocument/2006/math" xmlns:v="urn:schemas-microsoft-com:vml" xmlns:wp="http://schemas.openxmlformats.org/drawingml/2006/wordprocessingDrawing" xmlns:w10="urn:schemas-microsoft-com:office:word" xmlns:w="http://schemas.openxmlformats.org/wordprocessingml/2006/main" xmlns:wne="http://schemas.microsoft.com/office/word/2006/wordml" xmlns:sl="http://schemas.openxmlformats.org/schemaLibrary/2006/main" xmlns:a="http://schemas.openxmlformats.org/drawingml/2006/main" xmlns:pic="http://schemas.openxmlformats.org/drawingml/2006/picture" xmlns:c="http://schemas.openxmlformats.org/drawingml/2006/chart" xmlns:lc="http://schemas.openxmlformats.org/drawingml/2006/lockedCanvas" xmlns:dgm="http://schemas.openxmlformats.org/drawingml/2006/diagram" xmlns:wps="http://schemas.microsoft.com/office/word/2010/wordprocessingShape" xmlns:wpg="http://schemas.microsoft.com/office/word/2010/wordprocessingGroup" xmlns:w14="http://schemas.microsoft.com/office/word/2010/wordml" xmlns:w15="http://schemas.microsoft.com/office/word/2012/wordml">
+<w:ftr xmlns:mc="http://schemas.openxmlformats.org/markup-compatibility/2006" xmlns:o="urn:schemas-microsoft-com:office:office" xmlns:r="http://schemas.openxmlformats.org/officeDocument/2006/relationships" xmlns:m="http://schemas.openxmlformats.org/officeDocument/2006/math" xmlns:v="urn:schemas-microsoft-com:vml" xmlns:wp="http://schemas.openxmlformats.org/drawingml/2006/wordprocessingDrawing" xmlns:w10="urn:schemas-microsoft-com:office:word" xmlns:w="http://schemas.openxmlformats.org/wordprocessingml/2006/main" xmlns:wne="http://schemas.microsoft.com/office/word/2006/wordml" xmlns:sl="http://schemas.openxmlformats.org/schemaLibrary/2006/main" xmlns:a="http://schemas.openxmlformats.org/drawingml/2006/main" xmlns:pic="http://schemas.openxmlformats.org/drawingml/2006/picture" xmlns:c="http://schemas.openxmlformats.org/drawingml/2006/chart" xmlns:lc="http://schemas.openxmlformats.org/drawingml/2006/lockedCanvas" xmlns:dgm="http://schemas.openxmlformats.org/drawingml/2006/diagram" xmlns:wps="http://schemas.microsoft.com/office/word/2010/wordprocessingShape" xmlns:wpg="http://schemas.microsoft.com/office/word/2010/wordprocessingGroup" xmlns:w14="http://schemas.microsoft.com/office/word/2010/wordml" xmlns:w15="http://schemas.microsoft.com/office/word/2012/wordml" xmlns:w16="http://schemas.microsoft.com/office/word/2018/wordml" xmlns:w16cex="http://schemas.microsoft.com/office/word/2018/wordml/cex" xmlns:w16cid="http://schemas.microsoft.com/office/word/2016/wordml/cid" xmlns="http://schemas.microsoft.com/office/tasks/2019/documenttasks" xmlns:cr="http://schemas.microsoft.com/office/comments/2020/reactions">
   <w:p>
     <w:pPr>
       <w:pageBreakBefore w:val="0"/>
@@ -1824,7 +1966,7 @@
 </file>
 
 <file path=word/footer2.xml><?xml version="1.0" encoding="utf-8"?>
-<w:ftr xmlns:mc="http://schemas.openxmlformats.org/markup-compatibility/2006" xmlns:o="urn:schemas-microsoft-com:office:office" xmlns:r="http://schemas.openxmlformats.org/officeDocument/2006/relationships" xmlns:m="http://schemas.openxmlformats.org/officeDocument/2006/math" xmlns:v="urn:schemas-microsoft-com:vml" xmlns:wp="http://schemas.openxmlformats.org/drawingml/2006/wordprocessingDrawing" xmlns:w10="urn:schemas-microsoft-com:office:word" xmlns:w="http://schemas.openxmlformats.org/wordprocessingml/2006/main" xmlns:wne="http://schemas.microsoft.com/office/word/2006/wordml" xmlns:sl="http://schemas.openxmlformats.org/schemaLibrary/2006/main" xmlns:a="http://schemas.openxmlformats.org/drawingml/2006/main" xmlns:pic="http://schemas.openxmlformats.org/drawingml/2006/picture" xmlns:c="http://schemas.openxmlformats.org/drawingml/2006/chart" xmlns:lc="http://schemas.openxmlformats.org/drawingml/2006/lockedCanvas" xmlns:dgm="http://schemas.openxmlformats.org/drawingml/2006/diagram" xmlns:wps="http://schemas.microsoft.com/office/word/2010/wordprocessingShape" xmlns:wpg="http://schemas.microsoft.com/office/word/2010/wordprocessingGroup" xmlns:w14="http://schemas.microsoft.com/office/word/2010/wordml" xmlns:w15="http://schemas.microsoft.com/office/word/2012/wordml">
+<w:ftr xmlns:mc="http://schemas.openxmlformats.org/markup-compatibility/2006" xmlns:o="urn:schemas-microsoft-com:office:office" xmlns:r="http://schemas.openxmlformats.org/officeDocument/2006/relationships" xmlns:m="http://schemas.openxmlformats.org/officeDocument/2006/math" xmlns:v="urn:schemas-microsoft-com:vml" xmlns:wp="http://schemas.openxmlformats.org/drawingml/2006/wordprocessingDrawing" xmlns:w10="urn:schemas-microsoft-com:office:word" xmlns:w="http://schemas.openxmlformats.org/wordprocessingml/2006/main" xmlns:wne="http://schemas.microsoft.com/office/word/2006/wordml" xmlns:sl="http://schemas.openxmlformats.org/schemaLibrary/2006/main" xmlns:a="http://schemas.openxmlformats.org/drawingml/2006/main" xmlns:pic="http://schemas.openxmlformats.org/drawingml/2006/picture" xmlns:c="http://schemas.openxmlformats.org/drawingml/2006/chart" xmlns:lc="http://schemas.openxmlformats.org/drawingml/2006/lockedCanvas" xmlns:dgm="http://schemas.openxmlformats.org/drawingml/2006/diagram" xmlns:wps="http://schemas.microsoft.com/office/word/2010/wordprocessingShape" xmlns:wpg="http://schemas.microsoft.com/office/word/2010/wordprocessingGroup" xmlns:w14="http://schemas.microsoft.com/office/word/2010/wordml" xmlns:w15="http://schemas.microsoft.com/office/word/2012/wordml" xmlns:w16="http://schemas.microsoft.com/office/word/2018/wordml" xmlns:w16cex="http://schemas.microsoft.com/office/word/2018/wordml/cex" xmlns:w16cid="http://schemas.microsoft.com/office/word/2016/wordml/cid" xmlns="http://schemas.microsoft.com/office/tasks/2019/documenttasks" xmlns:cr="http://schemas.microsoft.com/office/comments/2020/reactions">
   <w:p>
     <w:pPr>
       <w:pageBreakBefore w:val="0"/>
@@ -1893,7 +2035,7 @@
 </file>
 
 <file path=word/header1.xml><?xml version="1.0" encoding="utf-8"?>
-<w:hdr xmlns:mc="http://schemas.openxmlformats.org/markup-compatibility/2006" xmlns:o="urn:schemas-microsoft-com:office:office" xmlns:r="http://schemas.openxmlformats.org/officeDocument/2006/relationships" xmlns:m="http://schemas.openxmlformats.org/officeDocument/2006/math" xmlns:v="urn:schemas-microsoft-com:vml" xmlns:wp="http://schemas.openxmlformats.org/drawingml/2006/wordprocessingDrawing" xmlns:w10="urn:schemas-microsoft-com:office:word" xmlns:w="http://schemas.openxmlformats.org/wordprocessingml/2006/main" xmlns:wne="http://schemas.microsoft.com/office/word/2006/wordml" xmlns:sl="http://schemas.openxmlformats.org/schemaLibrary/2006/main" xmlns:a="http://schemas.openxmlformats.org/drawingml/2006/main" xmlns:pic="http://schemas.openxmlformats.org/drawingml/2006/picture" xmlns:c="http://schemas.openxmlformats.org/drawingml/2006/chart" xmlns:lc="http://schemas.openxmlformats.org/drawingml/2006/lockedCanvas" xmlns:dgm="http://schemas.openxmlformats.org/drawingml/2006/diagram" xmlns:wps="http://schemas.microsoft.com/office/word/2010/wordprocessingShape" xmlns:wpg="http://schemas.microsoft.com/office/word/2010/wordprocessingGroup" xmlns:w14="http://schemas.microsoft.com/office/word/2010/wordml" xmlns:w15="http://schemas.microsoft.com/office/word/2012/wordml">
+<w:hdr xmlns:mc="http://schemas.openxmlformats.org/markup-compatibility/2006" xmlns:o="urn:schemas-microsoft-com:office:office" xmlns:r="http://schemas.openxmlformats.org/officeDocument/2006/relationships" xmlns:m="http://schemas.openxmlformats.org/officeDocument/2006/math" xmlns:v="urn:schemas-microsoft-com:vml" xmlns:wp="http://schemas.openxmlformats.org/drawingml/2006/wordprocessingDrawing" xmlns:w10="urn:schemas-microsoft-com:office:word" xmlns:w="http://schemas.openxmlformats.org/wordprocessingml/2006/main" xmlns:wne="http://schemas.microsoft.com/office/word/2006/wordml" xmlns:sl="http://schemas.openxmlformats.org/schemaLibrary/2006/main" xmlns:a="http://schemas.openxmlformats.org/drawingml/2006/main" xmlns:pic="http://schemas.openxmlformats.org/drawingml/2006/picture" xmlns:c="http://schemas.openxmlformats.org/drawingml/2006/chart" xmlns:lc="http://schemas.openxmlformats.org/drawingml/2006/lockedCanvas" xmlns:dgm="http://schemas.openxmlformats.org/drawingml/2006/diagram" xmlns:wps="http://schemas.microsoft.com/office/word/2010/wordprocessingShape" xmlns:wpg="http://schemas.microsoft.com/office/word/2010/wordprocessingGroup" xmlns:w14="http://schemas.microsoft.com/office/word/2010/wordml" xmlns:w15="http://schemas.microsoft.com/office/word/2012/wordml" xmlns:w16="http://schemas.microsoft.com/office/word/2018/wordml" xmlns:w16cex="http://schemas.microsoft.com/office/word/2018/wordml/cex" xmlns:w16cid="http://schemas.microsoft.com/office/word/2016/wordml/cid" xmlns="http://schemas.microsoft.com/office/tasks/2019/documenttasks" xmlns:cr="http://schemas.microsoft.com/office/comments/2020/reactions">
   <w:p>
     <w:pPr>
       <w:pageBreakBefore w:val="0"/>
@@ -1987,7 +2129,7 @@
 </file>
 
 <file path=word/header2.xml><?xml version="1.0" encoding="utf-8"?>
-<w:hdr xmlns:mc="http://schemas.openxmlformats.org/markup-compatibility/2006" xmlns:o="urn:schemas-microsoft-com:office:office" xmlns:r="http://schemas.openxmlformats.org/officeDocument/2006/relationships" xmlns:m="http://schemas.openxmlformats.org/officeDocument/2006/math" xmlns:v="urn:schemas-microsoft-com:vml" xmlns:wp="http://schemas.openxmlformats.org/drawingml/2006/wordprocessingDrawing" xmlns:w10="urn:schemas-microsoft-com:office:word" xmlns:w="http://schemas.openxmlformats.org/wordprocessingml/2006/main" xmlns:wne="http://schemas.microsoft.com/office/word/2006/wordml" xmlns:sl="http://schemas.openxmlformats.org/schemaLibrary/2006/main" xmlns:a="http://schemas.openxmlformats.org/drawingml/2006/main" xmlns:pic="http://schemas.openxmlformats.org/drawingml/2006/picture" xmlns:c="http://schemas.openxmlformats.org/drawingml/2006/chart" xmlns:lc="http://schemas.openxmlformats.org/drawingml/2006/lockedCanvas" xmlns:dgm="http://schemas.openxmlformats.org/drawingml/2006/diagram" xmlns:wps="http://schemas.microsoft.com/office/word/2010/wordprocessingShape" xmlns:wpg="http://schemas.microsoft.com/office/word/2010/wordprocessingGroup" xmlns:w14="http://schemas.microsoft.com/office/word/2010/wordml" xmlns:w15="http://schemas.microsoft.com/office/word/2012/wordml">
+<w:hdr xmlns:mc="http://schemas.openxmlformats.org/markup-compatibility/2006" xmlns:o="urn:schemas-microsoft-com:office:office" xmlns:r="http://schemas.openxmlformats.org/officeDocument/2006/relationships" xmlns:m="http://schemas.openxmlformats.org/officeDocument/2006/math" xmlns:v="urn:schemas-microsoft-com:vml" xmlns:wp="http://schemas.openxmlformats.org/drawingml/2006/wordprocessingDrawing" xmlns:w10="urn:schemas-microsoft-com:office:word" xmlns:w="http://schemas.openxmlformats.org/wordprocessingml/2006/main" xmlns:wne="http://schemas.microsoft.com/office/word/2006/wordml" xmlns:sl="http://schemas.openxmlformats.org/schemaLibrary/2006/main" xmlns:a="http://schemas.openxmlformats.org/drawingml/2006/main" xmlns:pic="http://schemas.openxmlformats.org/drawingml/2006/picture" xmlns:c="http://schemas.openxmlformats.org/drawingml/2006/chart" xmlns:lc="http://schemas.openxmlformats.org/drawingml/2006/lockedCanvas" xmlns:dgm="http://schemas.openxmlformats.org/drawingml/2006/diagram" xmlns:wps="http://schemas.microsoft.com/office/word/2010/wordprocessingShape" xmlns:wpg="http://schemas.microsoft.com/office/word/2010/wordprocessingGroup" xmlns:w14="http://schemas.microsoft.com/office/word/2010/wordml" xmlns:w15="http://schemas.microsoft.com/office/word/2012/wordml" xmlns:w16="http://schemas.microsoft.com/office/word/2018/wordml" xmlns:w16cex="http://schemas.microsoft.com/office/word/2018/wordml/cex" xmlns:w16cid="http://schemas.microsoft.com/office/word/2016/wordml/cid" xmlns="http://schemas.microsoft.com/office/tasks/2019/documenttasks" xmlns:cr="http://schemas.microsoft.com/office/comments/2020/reactions">
   <w:p>
     <w:pPr>
       <w:pageBreakBefore w:val="0"/>
@@ -2003,7 +2145,7 @@
 </file>
 
 <file path=word/numbering.xml><?xml version="1.0" encoding="utf-8"?>
-<w:numbering xmlns:mc="http://schemas.openxmlformats.org/markup-compatibility/2006" xmlns:o="urn:schemas-microsoft-com:office:office" xmlns:r="http://schemas.openxmlformats.org/officeDocument/2006/relationships" xmlns:m="http://schemas.openxmlformats.org/officeDocument/2006/math" xmlns:v="urn:schemas-microsoft-com:vml" xmlns:wp="http://schemas.openxmlformats.org/drawingml/2006/wordprocessingDrawing" xmlns:w10="urn:schemas-microsoft-com:office:word" xmlns:w="http://schemas.openxmlformats.org/wordprocessingml/2006/main" xmlns:wne="http://schemas.microsoft.com/office/word/2006/wordml" xmlns:sl="http://schemas.openxmlformats.org/schemaLibrary/2006/main" xmlns:a="http://schemas.openxmlformats.org/drawingml/2006/main" xmlns:pic="http://schemas.openxmlformats.org/drawingml/2006/picture" xmlns:c="http://schemas.openxmlformats.org/drawingml/2006/chart" xmlns:lc="http://schemas.openxmlformats.org/drawingml/2006/lockedCanvas" xmlns:dgm="http://schemas.openxmlformats.org/drawingml/2006/diagram" xmlns:wps="http://schemas.microsoft.com/office/word/2010/wordprocessingShape" xmlns:wpg="http://schemas.microsoft.com/office/word/2010/wordprocessingGroup" xmlns:w14="http://schemas.microsoft.com/office/word/2010/wordml" xmlns:w15="http://schemas.microsoft.com/office/word/2012/wordml">
+<w:numbering xmlns:mc="http://schemas.openxmlformats.org/markup-compatibility/2006" xmlns:o="urn:schemas-microsoft-com:office:office" xmlns:r="http://schemas.openxmlformats.org/officeDocument/2006/relationships" xmlns:m="http://schemas.openxmlformats.org/officeDocument/2006/math" xmlns:v="urn:schemas-microsoft-com:vml" xmlns:wp="http://schemas.openxmlformats.org/drawingml/2006/wordprocessingDrawing" xmlns:w10="urn:schemas-microsoft-com:office:word" xmlns:w="http://schemas.openxmlformats.org/wordprocessingml/2006/main" xmlns:wne="http://schemas.microsoft.com/office/word/2006/wordml" xmlns:sl="http://schemas.openxmlformats.org/schemaLibrary/2006/main" xmlns:a="http://schemas.openxmlformats.org/drawingml/2006/main" xmlns:pic="http://schemas.openxmlformats.org/drawingml/2006/picture" xmlns:c="http://schemas.openxmlformats.org/drawingml/2006/chart" xmlns:lc="http://schemas.openxmlformats.org/drawingml/2006/lockedCanvas" xmlns:dgm="http://schemas.openxmlformats.org/drawingml/2006/diagram" xmlns:wps="http://schemas.microsoft.com/office/word/2010/wordprocessingShape" xmlns:wpg="http://schemas.microsoft.com/office/word/2010/wordprocessingGroup" xmlns:w14="http://schemas.microsoft.com/office/word/2010/wordml" xmlns:w15="http://schemas.microsoft.com/office/word/2012/wordml" xmlns:w16="http://schemas.microsoft.com/office/word/2018/wordml" xmlns:w16cex="http://schemas.microsoft.com/office/word/2018/wordml/cex" xmlns:w16cid="http://schemas.microsoft.com/office/word/2016/wordml/cid" xmlns="http://schemas.microsoft.com/office/tasks/2019/documenttasks" xmlns:cr="http://schemas.microsoft.com/office/comments/2020/reactions">
   <w:abstractNum w:abstractNumId="1">
     <w:lvl w:ilvl="0">
       <w:start w:val="1"/>
@@ -2103,7 +2245,7 @@
 </file>
 
 <file path=word/styles.xml><?xml version="1.0" encoding="utf-8"?>
-<w:styles xmlns:mc="http://schemas.openxmlformats.org/markup-compatibility/2006" xmlns:o="urn:schemas-microsoft-com:office:office" xmlns:r="http://schemas.openxmlformats.org/officeDocument/2006/relationships" xmlns:m="http://schemas.openxmlformats.org/officeDocument/2006/math" xmlns:v="urn:schemas-microsoft-com:vml" xmlns:wp="http://schemas.openxmlformats.org/drawingml/2006/wordprocessingDrawing" xmlns:w10="urn:schemas-microsoft-com:office:word" xmlns:w="http://schemas.openxmlformats.org/wordprocessingml/2006/main" xmlns:wne="http://schemas.microsoft.com/office/word/2006/wordml" xmlns:sl="http://schemas.openxmlformats.org/schemaLibrary/2006/main" xmlns:a="http://schemas.openxmlformats.org/drawingml/2006/main" xmlns:pic="http://schemas.openxmlformats.org/drawingml/2006/picture" xmlns:c="http://schemas.openxmlformats.org/drawingml/2006/chart" xmlns:lc="http://schemas.openxmlformats.org/drawingml/2006/lockedCanvas" xmlns:dgm="http://schemas.openxmlformats.org/drawingml/2006/diagram" xmlns:wps="http://schemas.microsoft.com/office/word/2010/wordprocessingShape" xmlns:wpg="http://schemas.microsoft.com/office/word/2010/wordprocessingGroup" xmlns:w14="http://schemas.microsoft.com/office/word/2010/wordml" xmlns:w15="http://schemas.microsoft.com/office/word/2012/wordml">
+<w:styles xmlns:mc="http://schemas.openxmlformats.org/markup-compatibility/2006" xmlns:o="urn:schemas-microsoft-com:office:office" xmlns:r="http://schemas.openxmlformats.org/officeDocument/2006/relationships" xmlns:m="http://schemas.openxmlformats.org/officeDocument/2006/math" xmlns:v="urn:schemas-microsoft-com:vml" xmlns:wp="http://schemas.openxmlformats.org/drawingml/2006/wordprocessingDrawing" xmlns:w10="urn:schemas-microsoft-com:office:word" xmlns:w="http://schemas.openxmlformats.org/wordprocessingml/2006/main" xmlns:wne="http://schemas.microsoft.com/office/word/2006/wordml" xmlns:sl="http://schemas.openxmlformats.org/schemaLibrary/2006/main" xmlns:a="http://schemas.openxmlformats.org/drawingml/2006/main" xmlns:pic="http://schemas.openxmlformats.org/drawingml/2006/picture" xmlns:c="http://schemas.openxmlformats.org/drawingml/2006/chart" xmlns:lc="http://schemas.openxmlformats.org/drawingml/2006/lockedCanvas" xmlns:dgm="http://schemas.openxmlformats.org/drawingml/2006/diagram" xmlns:wps="http://schemas.microsoft.com/office/word/2010/wordprocessingShape" xmlns:wpg="http://schemas.microsoft.com/office/word/2010/wordprocessingGroup" xmlns:w14="http://schemas.microsoft.com/office/word/2010/wordml" xmlns:w15="http://schemas.microsoft.com/office/word/2012/wordml" xmlns:w16="http://schemas.microsoft.com/office/word/2018/wordml" xmlns:w16cex="http://schemas.microsoft.com/office/word/2018/wordml/cex" xmlns:w16cid="http://schemas.microsoft.com/office/word/2016/wordml/cid" xmlns="http://schemas.microsoft.com/office/tasks/2019/documenttasks" xmlns:cr="http://schemas.microsoft.com/office/comments/2020/reactions">
   <w:docDefaults>
     <w:rPrDefault>
       <w:rPr>
